--- a/server/app/assets/doc_files/example9.docx
+++ b/server/app/assets/doc_files/example9.docx
@@ -17,7 +17,7 @@
           <w:sz w:val="48"/>
           <w:lang w:val="en-US"/>
         </w:rPr>
-        <w:t>Договор №9</w:t>
+        <w:t>Договор №9 - Продажа</w:t>
       </w:r>
     </w:p>
     <w:p>
@@ -35,7 +35,7 @@
           <w:sz w:val="32"/>
           <w:lang w:val="en-US"/>
         </w:rPr>
-        <w:t>"Продажа вскрытых канц-наборов"</w:t>
+        <w:t>"Продажа кабин"</w:t>
       </w:r>
     </w:p>
     <w:p>
@@ -71,7 +71,7 @@
           <w:sz w:val="26"/>
           <w:lang w:val="en-US"/>
         </w:rPr>
-        <w:t>г. Минск</w:t>
+        <w:t>г. Минск, ул. Бровки, 6</w:t>
       </w:r>
     </w:p>
     <w:p>
@@ -89,7 +89,7 @@
           <w:sz w:val="26"/>
           <w:lang w:val="en-US"/>
         </w:rPr>
-        <w:t>От 2022-05-15</w:t>
+        <w:t>От 2022-11-07</w:t>
       </w:r>
     </w:p>
     <w:p>
@@ -125,10 +125,10 @@
           <w:sz w:val="26"/>
           <w:lang w:val="en-US"/>
         </w:rPr>
-        <w:t>Общество с ограниченной ответственностью "Contsign", именуемое
-                в дальнейшем "Продавец", в лице торгового агента "А.С. Ермоленко", действующего на основании Устава, 
-                с одной стороны, и представитель корпоративного партнера в лице Иван Осташко (Агент закупок компании "ТоргБел"), действующего на основании Устава,
-                в дальнейшем именуемого "Покупатель", с другой стороны, совместно именуемые в дальнейшем "Стороны", заключили 
+        <w:t>Общество с ограниченной ответственностью "DocCommerce", именуемое
+                в дальнейшем "Продавец", в лице торгового агента "В.С. Добрянина", действующего на основании Устава,
+                с одной стороны, и представитель корпоративного партнера в лице Иван Лапцевич (Агент закупок компании "ТоргБел"), действующего на основании Устава,
+                в дальнейшем именуемого "Покупатель", с другой стороны, совместно именуемые в дальнейшем "Стороны", заключили
                 настоящий договор (далее по тексту - Договор) о нижеследующем:
                 </w:t>
       </w:r>
@@ -166,7 +166,7 @@
           <w:sz w:val="26"/>
           <w:lang w:val="en-US"/>
         </w:rPr>
-        <w:t>Предмет договора</w:t>
+        <w:t>Содержание договора</w:t>
       </w:r>
     </w:p>
     <w:p>
@@ -221,8 +221,8 @@
           <w:lang w:val="en-US"/>
         </w:rPr>
         <w:t>
-                    	1. Отдел канцелярии от стороны "Продавца" обязуется предоставить для продажи Канцелярские наборы в кол-ве 220
-                    не позднее 2022-05-28. 
+                    	1. Отдел офисной электроники от стороны "Продавца" обязуется предоставить для продажи Звукоизоляционные кабины в кол-ве 289
+                    не позднее срока исполнения: 2022-12-20.
                     </w:t>
       </w:r>
     </w:p>
@@ -241,8 +241,8 @@
           <w:sz w:val="26"/>
           <w:lang w:val="en-US"/>
         </w:rPr>
-        <w:t>		2. "Покупатель" обязуется купить у "Продавца" Канцелярские наборы в кол-ве 220
-                    не позднее 2022-05-28. </w:t>
+        <w:t>		2. "Покупатель" обязуется купить у "Продавца" Звукоизоляционные кабины в кол-ве 289
+                    не позднее срока исполнения: 2022-12-20 за сумму 2405 (валюта: EUR). </w:t>
       </w:r>
     </w:p>
     <w:p>
@@ -296,7 +296,7 @@
           <w:sz w:val="20"/>
           <w:lang w:val="en-US"/>
         </w:rPr>
-        <w:t>Договор заверен ООО "Contsign"</w:t>
+        <w:t>Договор заверен ООО "DocCommerce", токен подписи "DocCommerce": 71a2749b5fc69379b9ee</w:t>
       </w:r>
     </w:p>
     <w:p>

--- a/server/app/assets/doc_files/example9.docx
+++ b/server/app/assets/doc_files/example9.docx
@@ -89,7 +89,7 @@
           <w:sz w:val="26"/>
           <w:lang w:val="en-US"/>
         </w:rPr>
-        <w:t>От 2022-11-07</w:t>
+        <w:t>От 2022-11-09</w:t>
       </w:r>
     </w:p>
     <w:p>
@@ -125,7 +125,7 @@
           <w:sz w:val="26"/>
           <w:lang w:val="en-US"/>
         </w:rPr>
-        <w:t>Общество с ограниченной ответственностью "DocCommerce", именуемое
+        <w:t>Общество с ограниченной ответственностью "DoCommerce", именуемое
                 в дальнейшем "Продавец", в лице торгового агента "В.С. Добрянина", действующего на основании Устава,
                 с одной стороны, и представитель корпоративного партнера в лице Иван Лапцевич (Агент закупок компании "ТоргБел"), действующего на основании Устава,
                 в дальнейшем именуемого "Покупатель", с другой стороны, совместно именуемые в дальнейшем "Стороны", заключили
@@ -221,7 +221,7 @@
           <w:lang w:val="en-US"/>
         </w:rPr>
         <w:t>
-                    	1. Отдел офисной электроники от стороны "Продавца" обязуется предоставить для продажи Звукоизоляционные кабины в кол-ве 289
+                    	1. Отдел офисной электроники от стороны "Продавца" обязуется предоставить для продажи Звукоизоляционные кабины в кол-ве 170
                     не позднее срока исполнения: 2022-12-20.
                     </w:t>
       </w:r>
@@ -241,8 +241,8 @@
           <w:sz w:val="26"/>
           <w:lang w:val="en-US"/>
         </w:rPr>
-        <w:t>		2. "Покупатель" обязуется купить у "Продавца" Звукоизоляционные кабины в кол-ве 289
-                    не позднее срока исполнения: 2022-12-20 за сумму 2405 (валюта: EUR). </w:t>
+        <w:t>		2. "Покупатель" обязуется купить у "Продавца" Звукоизоляционные кабины в кол-ве 170
+                    не позднее срока исполнения: 2022-12-20 за сумму 3132 (валюта: EUR). </w:t>
       </w:r>
     </w:p>
     <w:p>
@@ -296,7 +296,7 @@
           <w:sz w:val="20"/>
           <w:lang w:val="en-US"/>
         </w:rPr>
-        <w:t>Договор заверен ООО "DocCommerce", токен подписи "DocCommerce": 71a2749b5fc69379b9ee</w:t>
+        <w:t>Договор заверен ООО "DoCommerce", токен подписи "DoCommerce": 8487e8d69b1bd90b40f2</w:t>
       </w:r>
     </w:p>
     <w:p>
